--- a/mod1/ClaireFraser_Module1Challenge.docx
+++ b/mod1/ClaireFraser_Module1Challenge.docx
@@ -32,10 +32,7 @@
         </w:numPr>
       </w:pPr>
       <w:r>
-        <w:t>Given the provided data, what are three conclusions that we can draw about crowdfunding campaigns</w:t>
-      </w:r>
-      <w:r>
-        <w:t>?</w:t>
+        <w:t>Given the provided data, what are three conclusions that we can draw about crowdfunding campaigns?</w:t>
       </w:r>
     </w:p>
     <w:p>
@@ -71,13 +68,7 @@
         </w:numPr>
       </w:pPr>
       <w:r>
-        <w:t>About half of the crowdfunding campaigns have been successful</w:t>
-      </w:r>
-      <w:r>
-        <w:t>,</w:t>
-      </w:r>
-      <w:r>
-        <w:t xml:space="preserve"> and about 30% have failed.</w:t>
+        <w:t>About half of the crowdfunding campaigns have been successful, and about 30% have failed.</w:t>
       </w:r>
     </w:p>
     <w:p>
@@ -209,7 +200,13 @@
         </w:numPr>
       </w:pPr>
       <w:r>
-        <w:t>A bar graph showing average or total number of backers counts for each country. An average would provide information about how many backers are involved in each project, while the total numbers would tell you which country has the most backers overall.</w:t>
+        <w:t xml:space="preserve">A bar graph showing </w:t>
+      </w:r>
+      <w:r>
+        <w:t>the average</w:t>
+      </w:r>
+      <w:r>
+        <w:t xml:space="preserve"> or total number of backers counts for each country. An average would provide information about how many backers are involved in each project, while the total numbers would tell you which country has the most backers overall.</w:t>
       </w:r>
     </w:p>
     <w:p>
